--- a/UAS ELEKTRONIKA DAYA.docx
+++ b/UAS ELEKTRONIKA DAYA.docx
@@ -293,6 +293,26 @@
         </w:rPr>
         <w:lastRenderedPageBreak/>
         <w:t>TASK 1</w:t>
+      </w:r>
+    </w:p>
+    <w:p>
+      <w:pPr>
+        <w:jc w:val="center"/>
+        <w:rPr>
+          <w:rFonts w:ascii="Times New Roman" w:eastAsia="Times New Roman" w:hAnsi="Times New Roman" w:cs="Times New Roman"/>
+          <w:b/>
+          <w:sz w:val="24"/>
+          <w:szCs w:val="24"/>
+        </w:rPr>
+      </w:pPr>
+      <w:r>
+        <w:rPr>
+          <w:rFonts w:ascii="Times New Roman" w:eastAsia="Times New Roman" w:hAnsi="Times New Roman" w:cs="Times New Roman"/>
+          <w:b/>
+          <w:sz w:val="24"/>
+          <w:szCs w:val="24"/>
+        </w:rPr>
+        <w:t>Open Loop[</w:t>
       </w:r>
     </w:p>
     <w:p>
@@ -1828,7 +1848,183 @@
     </w:p>
     <w:p>
       <w:pPr>
-        <w:ind w:left="992"/>
+        <w:rPr>
+          <w:rFonts w:ascii="Times New Roman" w:eastAsia="Times New Roman" w:hAnsi="Times New Roman" w:cs="Times New Roman"/>
+          <w:sz w:val="24"/>
+          <w:szCs w:val="24"/>
+        </w:rPr>
+      </w:pPr>
+    </w:p>
+    <w:p>
+      <w:pPr>
+        <w:pStyle w:val="ListParagraph"/>
+        <w:numPr>
+          <w:ilvl w:val="0"/>
+          <w:numId w:val="2"/>
+        </w:numPr>
+        <w:rPr>
+          <w:rFonts w:ascii="Times New Roman" w:eastAsia="Times New Roman" w:hAnsi="Times New Roman" w:cs="Times New Roman"/>
+          <w:sz w:val="24"/>
+          <w:szCs w:val="24"/>
+        </w:rPr>
+      </w:pPr>
+      <w:r>
+        <w:rPr>
+          <w:rFonts w:ascii="Times New Roman" w:eastAsia="Times New Roman" w:hAnsi="Times New Roman" w:cs="Times New Roman"/>
+          <w:sz w:val="24"/>
+          <w:szCs w:val="24"/>
+        </w:rPr>
+        <w:t>Open-loop Buck Converter</w:t>
+      </w:r>
+    </w:p>
+    <w:p>
+      <w:pPr>
+        <w:pStyle w:val="ListParagraph"/>
+        <w:rPr>
+          <w:rFonts w:ascii="Times New Roman" w:eastAsia="Times New Roman" w:hAnsi="Times New Roman" w:cs="Times New Roman"/>
+          <w:sz w:val="24"/>
+          <w:szCs w:val="24"/>
+        </w:rPr>
+      </w:pPr>
+      <w:r>
+        <w:rPr>
+          <w:rFonts w:ascii="Times New Roman" w:eastAsia="Times New Roman" w:hAnsi="Times New Roman" w:cs="Times New Roman"/>
+          <w:sz w:val="24"/>
+          <w:szCs w:val="24"/>
+        </w:rPr>
+        <w:t xml:space="preserve">Rangkaian: </w:t>
+      </w:r>
+    </w:p>
+    <w:p>
+      <w:pPr>
+        <w:pStyle w:val="ListParagraph"/>
+        <w:rPr>
+          <w:rFonts w:ascii="Times New Roman" w:eastAsia="Times New Roman" w:hAnsi="Times New Roman" w:cs="Times New Roman"/>
+          <w:sz w:val="24"/>
+          <w:szCs w:val="24"/>
+        </w:rPr>
+      </w:pPr>
+      <w:r>
+        <w:rPr>
+          <w:rFonts w:ascii="Times New Roman" w:eastAsia="Times New Roman" w:hAnsi="Times New Roman" w:cs="Times New Roman"/>
+          <w:sz w:val="24"/>
+          <w:szCs w:val="24"/>
+        </w:rPr>
+        <w:drawing>
+          <wp:inline distT="0" distB="0" distL="0" distR="0" wp14:anchorId="1C1DF999" wp14:editId="17ABAC72">
+            <wp:extent cx="3590014" cy="2621280"/>
+            <wp:effectExtent l="0" t="0" r="0" b="7620"/>
+            <wp:docPr id="3" name="Picture 3"/>
+            <wp:cNvGraphicFramePr>
+              <a:graphicFrameLocks xmlns:a="http://schemas.openxmlformats.org/drawingml/2006/main" noChangeAspect="1"/>
+            </wp:cNvGraphicFramePr>
+            <a:graphic xmlns:a="http://schemas.openxmlformats.org/drawingml/2006/main">
+              <a:graphicData uri="http://schemas.openxmlformats.org/drawingml/2006/picture">
+                <pic:pic xmlns:pic="http://schemas.openxmlformats.org/drawingml/2006/picture">
+                  <pic:nvPicPr>
+                    <pic:cNvPr id="1" name=""/>
+                    <pic:cNvPicPr/>
+                  </pic:nvPicPr>
+                  <pic:blipFill>
+                    <a:blip r:embed="rId6"/>
+                    <a:stretch>
+                      <a:fillRect/>
+                    </a:stretch>
+                  </pic:blipFill>
+                  <pic:spPr>
+                    <a:xfrm>
+                      <a:off x="0" y="0"/>
+                      <a:ext cx="3595529" cy="2625306"/>
+                    </a:xfrm>
+                    <a:prstGeom prst="rect">
+                      <a:avLst/>
+                    </a:prstGeom>
+                  </pic:spPr>
+                </pic:pic>
+              </a:graphicData>
+            </a:graphic>
+          </wp:inline>
+        </w:drawing>
+      </w:r>
+    </w:p>
+    <w:p>
+      <w:pPr>
+        <w:pStyle w:val="ListParagraph"/>
+        <w:rPr>
+          <w:rFonts w:ascii="Times New Roman" w:eastAsia="Times New Roman" w:hAnsi="Times New Roman" w:cs="Times New Roman"/>
+          <w:sz w:val="24"/>
+          <w:szCs w:val="24"/>
+        </w:rPr>
+      </w:pPr>
+      <w:r>
+        <w:rPr>
+          <w:rFonts w:ascii="Times New Roman" w:eastAsia="Times New Roman" w:hAnsi="Times New Roman" w:cs="Times New Roman"/>
+          <w:sz w:val="24"/>
+          <w:szCs w:val="24"/>
+        </w:rPr>
+        <w:lastRenderedPageBreak/>
+        <w:t>Hasil:</w:t>
+      </w:r>
+    </w:p>
+    <w:p>
+      <w:pPr>
+        <w:pStyle w:val="ListParagraph"/>
+        <w:rPr>
+          <w:rFonts w:ascii="Times New Roman" w:eastAsia="Times New Roman" w:hAnsi="Times New Roman" w:cs="Times New Roman"/>
+          <w:sz w:val="24"/>
+          <w:szCs w:val="24"/>
+        </w:rPr>
+      </w:pPr>
+      <w:r>
+        <w:rPr>
+          <w:rFonts w:ascii="Times New Roman" w:eastAsia="Times New Roman" w:hAnsi="Times New Roman" w:cs="Times New Roman"/>
+          <w:sz w:val="24"/>
+          <w:szCs w:val="24"/>
+        </w:rPr>
+        <w:drawing>
+          <wp:inline distT="0" distB="0" distL="0" distR="0" wp14:anchorId="20D82132" wp14:editId="4887B709">
+            <wp:extent cx="5733415" cy="3144520"/>
+            <wp:effectExtent l="0" t="0" r="635" b="0"/>
+            <wp:docPr id="4" name="Picture 4"/>
+            <wp:cNvGraphicFramePr>
+              <a:graphicFrameLocks xmlns:a="http://schemas.openxmlformats.org/drawingml/2006/main" noChangeAspect="1"/>
+            </wp:cNvGraphicFramePr>
+            <a:graphic xmlns:a="http://schemas.openxmlformats.org/drawingml/2006/main">
+              <a:graphicData uri="http://schemas.openxmlformats.org/drawingml/2006/picture">
+                <pic:pic xmlns:pic="http://schemas.openxmlformats.org/drawingml/2006/picture">
+                  <pic:nvPicPr>
+                    <pic:cNvPr id="1" name=""/>
+                    <pic:cNvPicPr/>
+                  </pic:nvPicPr>
+                  <pic:blipFill>
+                    <a:blip r:embed="rId7"/>
+                    <a:stretch>
+                      <a:fillRect/>
+                    </a:stretch>
+                  </pic:blipFill>
+                  <pic:spPr>
+                    <a:xfrm>
+                      <a:off x="0" y="0"/>
+                      <a:ext cx="5733415" cy="3144520"/>
+                    </a:xfrm>
+                    <a:prstGeom prst="rect">
+                      <a:avLst/>
+                    </a:prstGeom>
+                  </pic:spPr>
+                </pic:pic>
+              </a:graphicData>
+            </a:graphic>
+          </wp:inline>
+        </w:drawing>
+      </w:r>
+    </w:p>
+    <w:p>
+      <w:pPr>
+        <w:pStyle w:val="ListParagraph"/>
+        <w:numPr>
+          <w:ilvl w:val="0"/>
+          <w:numId w:val="2"/>
+        </w:numPr>
         <w:rPr>
           <w:rFonts w:ascii="Times New Roman" w:eastAsia="Times New Roman" w:hAnsi="Times New Roman" w:cs="Times New Roman"/>
           <w:sz w:val="24"/>
@@ -2703,6 +2899,17 @@
       <w:szCs w:val="30"/>
     </w:rPr>
   </w:style>
+  <w:style w:type="paragraph" w:styleId="ListParagraph">
+    <w:name w:val="List Paragraph"/>
+    <w:basedOn w:val="Normal"/>
+    <w:uiPriority w:val="34"/>
+    <w:qFormat/>
+    <w:rsid w:val="00CF00B6"/>
+    <w:pPr>
+      <w:ind w:left="720"/>
+      <w:contextualSpacing/>
+    </w:pPr>
+  </w:style>
 </w:styles>
 </file>
 
